--- a/0_GETTINGSTARTED.docx
+++ b/0_GETTINGSTARTED.docx
@@ -33,6 +33,42 @@
           <w:color w:val="0070C0"/>
         </w:rPr>
         <w:t xml:space="preserve"> This repository contains Unix, MacOS, and Windows scripts to automate tasks within ENCORE. </w:t>
+      </w:r>
+    </w:p>
+    <w:p>
+      <w:pPr>
+        <w:spacing w:after="0"/>
+        <w:rPr>
+          <w:color w:val="0070C0"/>
+        </w:rPr>
+      </w:pPr>
+    </w:p>
+    <w:p>
+      <w:pPr>
+        <w:spacing w:after="0"/>
+        <w:rPr>
+          <w:color w:val="0070C0"/>
+        </w:rPr>
+      </w:pPr>
+      <w:r>
+        <w:rPr>
+          <w:color w:val="0070C0"/>
+        </w:rPr>
+        <w:t xml:space="preserve">See 0_README.md in </w:t>
+      </w:r>
+      <w:hyperlink r:id="rId5" w:history="1">
+        <w:r>
+          <w:rPr>
+            <w:rStyle w:val="Hyperlink"/>
+          </w:rPr>
+          <w:t>\Processing</w:t>
+        </w:r>
+      </w:hyperlink>
+      <w:r>
+        <w:rPr>
+          <w:color w:val="0070C0"/>
+        </w:rPr>
+        <w:t xml:space="preserve"> for further documentation</w:t>
       </w:r>
     </w:p>
     <w:p>
@@ -289,6 +325,9 @@
     <w:abstractNumId w:val="0"/>
   </w:num>
   <w:num w:numId="2" w16cid:durableId="1400861091">
+    <w:abstractNumId w:val="1"/>
+  </w:num>
+  <w:num w:numId="3" w16cid:durableId="987830217">
     <w:abstractNumId w:val="1"/>
   </w:num>
 </w:numbering>
